--- a/党在新时代的强军目标.docx
+++ b/党在新时代的强军目标.docx
@@ -3,21 +3,11 @@
 <w:document xmlns:wpc="http://schemas.microsoft.com/office/word/2010/wordprocessingCanvas" xmlns:mc="http://schemas.openxmlformats.org/markup-compatibility/2006" xmlns:o="urn:schemas-microsoft-com:office:office" xmlns:r="http://schemas.openxmlformats.org/officeDocument/2006/relationships" xmlns:m="http://schemas.openxmlformats.org/officeDocument/2006/math" xmlns:v="urn:schemas-microsoft-com:vml" xmlns:wp14="http://schemas.microsoft.com/office/word/2010/wordprocessingDrawing" xmlns:wp="http://schemas.openxmlformats.org/drawingml/2006/wordprocessingDrawing" xmlns:w10="urn:schemas-microsoft-com:office:word" xmlns:w="http://schemas.openxmlformats.org/wordprocessingml/2006/main" xmlns:w14="http://schemas.microsoft.com/office/word/2010/wordml" xmlns:wpg="http://schemas.microsoft.com/office/word/2010/wordprocessingGroup" xmlns:wpi="http://schemas.microsoft.com/office/word/2010/wordprocessingInk" xmlns:wne="http://schemas.microsoft.com/office/word/2006/wordml" xmlns:wps="http://schemas.microsoft.com/office/word/2010/wordprocessingShape" mc:Ignorable="w14 wp14">
   <w:body>
     <w:p>
-      <w:pPr>
-        <w:rPr>
-          <w:rFonts w:hint="eastAsia"/>
-        </w:rPr>
-      </w:pPr>
       <w:r>
         <w:t>党在新时代的强军目标</w:t>
       </w:r>
     </w:p>
     <w:p>
-      <w:pPr>
-        <w:rPr>
-          <w:rFonts w:hint="eastAsia"/>
-        </w:rPr>
-      </w:pPr>
       <w:r>
         <w:rPr>
           <w:rFonts w:hint="eastAsia"/>
@@ -26,11 +16,6 @@
       </w:r>
     </w:p>
     <w:p>
-      <w:pPr>
-        <w:rPr>
-          <w:rFonts w:hint="eastAsia"/>
-        </w:rPr>
-      </w:pPr>
       <w:r>
         <w:rPr>
           <w:rFonts w:hint="eastAsia"/>
@@ -51,11 +36,6 @@
       </w:r>
     </w:p>
     <w:p>
-      <w:pPr>
-        <w:rPr>
-          <w:rFonts w:hint="eastAsia"/>
-        </w:rPr>
-      </w:pPr>
       <w:r>
         <w:rPr>
           <w:rFonts w:hint="eastAsia"/>
@@ -76,11 +56,6 @@
       </w:r>
     </w:p>
     <w:p>
-      <w:pPr>
-        <w:rPr>
-          <w:rFonts w:hint="eastAsia"/>
-        </w:rPr>
-      </w:pPr>
       <w:r>
         <w:rPr>
           <w:rFonts w:hint="eastAsia"/>
@@ -88,19 +63,8 @@
         <w:t>作风优良是保证</w:t>
       </w:r>
     </w:p>
-    <w:p>
-      <w:pPr>
-        <w:rPr>
-          <w:rFonts w:hint="eastAsia"/>
-        </w:rPr>
-      </w:pPr>
-    </w:p>
-    <w:p>
-      <w:pPr>
-        <w:rPr>
-          <w:rFonts w:hint="eastAsia"/>
-        </w:rPr>
-      </w:pPr>
+    <w:p/>
+    <w:p>
       <w:r>
         <w:rPr>
           <w:rFonts w:hint="eastAsia"/>
@@ -109,11 +73,6 @@
       </w:r>
     </w:p>
     <w:p>
-      <w:pPr>
-        <w:rPr>
-          <w:rFonts w:hint="eastAsia"/>
-        </w:rPr>
-      </w:pPr>
       <w:r>
         <w:rPr>
           <w:rFonts w:hint="eastAsia"/>
@@ -142,11 +101,6 @@
       </w:r>
     </w:p>
     <w:p>
-      <w:pPr>
-        <w:rPr>
-          <w:rFonts w:hint="eastAsia"/>
-        </w:rPr>
-      </w:pPr>
       <w:r>
         <w:rPr>
           <w:rFonts w:hint="eastAsia"/>
@@ -161,11 +115,6 @@
       </w:r>
     </w:p>
     <w:p>
-      <w:pPr>
-        <w:rPr>
-          <w:rFonts w:hint="eastAsia"/>
-        </w:rPr>
-      </w:pPr>
       <w:r>
         <w:rPr>
           <w:rFonts w:hint="eastAsia"/>
@@ -180,11 +129,6 @@
       </w:r>
     </w:p>
     <w:p>
-      <w:pPr>
-        <w:rPr>
-          <w:rFonts w:hint="eastAsia"/>
-        </w:rPr>
-      </w:pPr>
       <w:r>
         <w:rPr>
           <w:rFonts w:hint="eastAsia"/>
@@ -193,11 +137,6 @@
       </w:r>
     </w:p>
     <w:p>
-      <w:pPr>
-        <w:rPr>
-          <w:rFonts w:hint="eastAsia"/>
-        </w:rPr>
-      </w:pPr>
       <w:r>
         <w:t>构建一体化的国家战略体系和能力</w:t>
       </w:r>
@@ -221,11 +160,6 @@
       </w:r>
     </w:p>
     <w:p>
-      <w:pPr>
-        <w:rPr>
-          <w:rFonts w:hint="eastAsia"/>
-        </w:rPr>
-      </w:pPr>
       <w:r>
         <w:rPr>
           <w:rFonts w:hint="eastAsia"/>
@@ -233,19 +167,8 @@
         <w:t>军民团结是实现富国和强军相统一的重要保障，是我党特有的政治优势</w:t>
       </w:r>
     </w:p>
-    <w:p>
-      <w:pPr>
-        <w:rPr>
-          <w:rFonts w:hint="eastAsia"/>
-        </w:rPr>
-      </w:pPr>
-    </w:p>
-    <w:p>
-      <w:pPr>
-        <w:rPr>
-          <w:rFonts w:hint="eastAsia"/>
-        </w:rPr>
-      </w:pPr>
+    <w:p/>
+    <w:p>
       <w:r>
         <w:rPr>
           <w:rFonts w:hint="eastAsia"/>
@@ -254,11 +177,6 @@
       </w:r>
     </w:p>
     <w:p>
-      <w:pPr>
-        <w:rPr>
-          <w:rFonts w:hint="eastAsia"/>
-        </w:rPr>
-      </w:pPr>
       <w:r>
         <w:rPr>
           <w:rFonts w:hint="eastAsia"/>
@@ -279,11 +197,6 @@
       </w:r>
     </w:p>
     <w:p>
-      <w:pPr>
-        <w:rPr>
-          <w:rFonts w:hint="eastAsia"/>
-        </w:rPr>
-      </w:pPr>
       <w:r>
         <w:rPr>
           <w:rFonts w:hint="eastAsia"/>
@@ -318,11 +231,6 @@
       </w:r>
     </w:p>
     <w:p>
-      <w:pPr>
-        <w:rPr>
-          <w:rFonts w:hint="eastAsia"/>
-        </w:rPr>
-      </w:pPr>
       <w:r>
         <w:rPr>
           <w:rFonts w:hint="eastAsia"/>
@@ -371,11 +279,6 @@
       </w:r>
     </w:p>
     <w:p>
-      <w:pPr>
-        <w:rPr>
-          <w:rFonts w:hint="eastAsia"/>
-        </w:rPr>
-      </w:pPr>
       <w:r>
         <w:rPr>
           <w:rFonts w:hint="eastAsia"/>
@@ -400,13 +303,10 @@
         </w:rPr>
         <w:t>坚决维护宪法和基本法的权威，完善与基本法实施相关的制度和机制，落实好中央依法行使权力和特别行政区履行主体责任</w:t>
       </w:r>
-    </w:p>
-    <w:p>
-      <w:pPr>
-        <w:rPr>
-          <w:rFonts w:hint="eastAsia"/>
-        </w:rPr>
-      </w:pPr>
+      <w:bookmarkStart w:id="0" w:name="_GoBack"/>
+      <w:bookmarkEnd w:id="0"/>
+    </w:p>
+    <w:p>
       <w:r>
         <w:rPr>
           <w:rFonts w:hint="eastAsia"/>
@@ -433,11 +333,6 @@
       </w:r>
     </w:p>
     <w:p>
-      <w:pPr>
-        <w:rPr>
-          <w:rFonts w:hint="eastAsia"/>
-        </w:rPr>
-      </w:pPr>
       <w:r>
         <w:rPr>
           <w:rFonts w:hint="eastAsia"/>
@@ -451,19 +346,8 @@
         <w:t>必须坚持爱国者治港治澳原则</w:t>
       </w:r>
     </w:p>
-    <w:p>
-      <w:pPr>
-        <w:rPr>
-          <w:rFonts w:hint="eastAsia"/>
-        </w:rPr>
-      </w:pPr>
-    </w:p>
-    <w:p>
-      <w:pPr>
-        <w:rPr>
-          <w:rFonts w:hint="eastAsia"/>
-        </w:rPr>
-      </w:pPr>
+    <w:p/>
+    <w:p>
       <w:r>
         <w:rPr>
           <w:rFonts w:hint="eastAsia"/>
@@ -472,11 +356,6 @@
       </w:r>
     </w:p>
     <w:p>
-      <w:pPr>
-        <w:rPr>
-          <w:rFonts w:hint="eastAsia"/>
-        </w:rPr>
-      </w:pPr>
       <w:r>
         <w:rPr>
           <w:rFonts w:hint="eastAsia"/>
@@ -499,11 +378,6 @@
       </w:r>
     </w:p>
     <w:p>
-      <w:pPr>
-        <w:rPr>
-          <w:rFonts w:hint="eastAsia"/>
-        </w:rPr>
-      </w:pPr>
       <w:r>
         <w:rPr>
           <w:rFonts w:hint="eastAsia"/>
@@ -512,11 +386,6 @@
       </w:r>
     </w:p>
     <w:p>
-      <w:pPr>
-        <w:rPr>
-          <w:rFonts w:hint="eastAsia"/>
-        </w:rPr>
-      </w:pPr>
       <w:r>
         <w:rPr>
           <w:rFonts w:hint="eastAsia"/>
@@ -531,11 +400,6 @@
       </w:r>
     </w:p>
     <w:p>
-      <w:pPr>
-        <w:rPr>
-          <w:rFonts w:hint="eastAsia"/>
-        </w:rPr>
-      </w:pPr>
       <w:r>
         <w:rPr>
           <w:rFonts w:hint="eastAsia"/>
@@ -544,11 +408,6 @@
       </w:r>
     </w:p>
     <w:p>
-      <w:pPr>
-        <w:rPr>
-          <w:rFonts w:hint="eastAsia"/>
-        </w:rPr>
-      </w:pPr>
       <w:r>
         <w:rPr>
           <w:rFonts w:hint="eastAsia"/>
@@ -575,11 +434,6 @@
       </w:r>
     </w:p>
     <w:p>
-      <w:pPr>
-        <w:rPr>
-          <w:rFonts w:hint="eastAsia"/>
-        </w:rPr>
-      </w:pPr>
       <w:r>
         <w:rPr>
           <w:rFonts w:hint="eastAsia"/>
@@ -594,11 +448,6 @@
       </w:r>
     </w:p>
     <w:p>
-      <w:pPr>
-        <w:rPr>
-          <w:rFonts w:hint="eastAsia"/>
-        </w:rPr>
-      </w:pPr>
       <w:r>
         <w:rPr>
           <w:rFonts w:hint="eastAsia"/>
@@ -607,11 +456,6 @@
       </w:r>
     </w:p>
     <w:p>
-      <w:pPr>
-        <w:rPr>
-          <w:rFonts w:hint="eastAsia"/>
-        </w:rPr>
-      </w:pPr>
       <w:r>
         <w:rPr>
           <w:rFonts w:hint="eastAsia"/>
@@ -626,11 +470,6 @@
       </w:r>
     </w:p>
     <w:p>
-      <w:pPr>
-        <w:rPr>
-          <w:rFonts w:hint="eastAsia"/>
-        </w:rPr>
-      </w:pPr>
       <w:r>
         <w:rPr>
           <w:rFonts w:hint="eastAsia"/>
@@ -662,57 +501,23 @@
       </w:r>
     </w:p>
     <w:p>
-      <w:pPr>
-        <w:rPr>
-          <w:rFonts w:hint="eastAsia"/>
-        </w:rPr>
-      </w:pPr>
       <w:r>
         <w:lastRenderedPageBreak/>
         <w:t>中国特色大外国外交</w:t>
       </w:r>
     </w:p>
     <w:p>
-      <w:pPr>
-        <w:rPr>
-          <w:rFonts w:hint="eastAsia"/>
-        </w:rPr>
-      </w:pPr>
-      <w:r>
-        <w:rPr>
-          <w:rFonts w:hint="eastAsia"/>
-        </w:rPr>
-        <w:t>坚持习近</w:t>
-      </w:r>
-      <w:proofErr w:type="gramStart"/>
-      <w:r>
-        <w:rPr>
-          <w:rFonts w:hint="eastAsia"/>
-        </w:rPr>
-        <w:t>平外交</w:t>
-      </w:r>
-      <w:proofErr w:type="gramEnd"/>
-      <w:r>
-        <w:rPr>
-          <w:rFonts w:hint="eastAsia"/>
-        </w:rPr>
-        <w:t>思想</w:t>
-      </w:r>
-    </w:p>
-    <w:p>
-      <w:pPr>
-        <w:rPr>
-          <w:rFonts w:hint="eastAsia"/>
-        </w:rPr>
-      </w:pPr>
-      <w:r>
-        <w:t>习近</w:t>
-      </w:r>
-      <w:proofErr w:type="gramStart"/>
-      <w:r>
-        <w:t>平外交</w:t>
-      </w:r>
-      <w:proofErr w:type="gramEnd"/>
+      <w:r>
+        <w:rPr>
+          <w:rFonts w:hint="eastAsia"/>
+        </w:rPr>
+        <w:t>坚持习近平外交思想</w:t>
+      </w:r>
+    </w:p>
+    <w:p>
+      <w:r>
+        <w:t>习近平外交</w:t>
+      </w:r>
       <w:r>
         <w:t>思想的核心要义</w:t>
       </w:r>
@@ -757,11 +562,6 @@
       </w:r>
     </w:p>
     <w:p>
-      <w:pPr>
-        <w:rPr>
-          <w:rFonts w:hint="eastAsia"/>
-        </w:rPr>
-      </w:pPr>
       <w:r>
         <w:rPr>
           <w:rFonts w:hint="eastAsia"/>
@@ -788,11 +588,6 @@
       </w:r>
     </w:p>
     <w:p>
-      <w:pPr>
-        <w:rPr>
-          <w:rFonts w:hint="eastAsia"/>
-        </w:rPr>
-      </w:pPr>
       <w:r>
         <w:rPr>
           <w:rFonts w:hint="eastAsia"/>
@@ -822,11 +617,6 @@
       </w:r>
     </w:p>
     <w:p>
-      <w:pPr>
-        <w:rPr>
-          <w:rFonts w:hint="eastAsia"/>
-        </w:rPr>
-      </w:pPr>
       <w:r>
         <w:rPr>
           <w:rFonts w:hint="eastAsia"/>
@@ -841,11 +631,6 @@
       </w:r>
     </w:p>
     <w:p>
-      <w:pPr>
-        <w:rPr>
-          <w:rFonts w:hint="eastAsia"/>
-        </w:rPr>
-      </w:pPr>
       <w:r>
         <w:rPr>
           <w:rFonts w:hint="eastAsia"/>
@@ -860,11 +645,6 @@
       </w:r>
     </w:p>
     <w:p>
-      <w:pPr>
-        <w:rPr>
-          <w:rFonts w:hint="eastAsia"/>
-        </w:rPr>
-      </w:pPr>
       <w:r>
         <w:rPr>
           <w:rFonts w:hint="eastAsia"/>
@@ -879,11 +659,6 @@
       </w:r>
     </w:p>
     <w:p>
-      <w:pPr>
-        <w:rPr>
-          <w:rFonts w:hint="eastAsia"/>
-        </w:rPr>
-      </w:pPr>
       <w:r>
         <w:rPr>
           <w:rFonts w:hint="eastAsia"/>
@@ -916,11 +691,6 @@
       </w:r>
     </w:p>
     <w:p>
-      <w:pPr>
-        <w:rPr>
-          <w:rFonts w:hint="eastAsia"/>
-        </w:rPr>
-      </w:pPr>
       <w:r>
         <w:rPr>
           <w:rFonts w:hint="eastAsia"/>
@@ -935,11 +705,6 @@
       </w:r>
     </w:p>
     <w:p>
-      <w:pPr>
-        <w:rPr>
-          <w:rFonts w:hint="eastAsia"/>
-        </w:rPr>
-      </w:pPr>
       <w:r>
         <w:rPr>
           <w:rFonts w:hint="eastAsia"/>
@@ -954,11 +719,6 @@
       </w:r>
     </w:p>
     <w:p>
-      <w:pPr>
-        <w:rPr>
-          <w:rFonts w:hint="eastAsia"/>
-        </w:rPr>
-      </w:pPr>
       <w:r>
         <w:rPr>
           <w:rFonts w:hint="eastAsia"/>
@@ -973,11 +733,6 @@
       </w:r>
     </w:p>
     <w:p>
-      <w:pPr>
-        <w:rPr>
-          <w:rFonts w:hint="eastAsia"/>
-        </w:rPr>
-      </w:pPr>
       <w:r>
         <w:rPr>
           <w:rFonts w:hint="eastAsia"/>
@@ -1045,19 +800,8 @@
         <w:t>、讲道义、谋公正，在国际上磊落坦荡。</w:t>
       </w:r>
     </w:p>
-    <w:p>
-      <w:pPr>
-        <w:rPr>
-          <w:rFonts w:hint="eastAsia"/>
-        </w:rPr>
-      </w:pPr>
-    </w:p>
-    <w:p>
-      <w:pPr>
-        <w:rPr>
-          <w:rFonts w:hint="eastAsia"/>
-        </w:rPr>
-      </w:pPr>
+    <w:p/>
+    <w:p>
       <w:r>
         <w:rPr>
           <w:rFonts w:hint="eastAsia"/>
@@ -1066,11 +810,6 @@
       </w:r>
     </w:p>
     <w:p>
-      <w:pPr>
-        <w:rPr>
-          <w:rFonts w:hint="eastAsia"/>
-        </w:rPr>
-      </w:pPr>
       <w:r>
         <w:rPr>
           <w:rFonts w:hint="eastAsia"/>
@@ -1081,29 +820,10 @@
         <w:rPr>
           <w:rFonts w:hint="eastAsia"/>
         </w:rPr>
-        <w:t>习近</w:t>
-      </w:r>
-      <w:proofErr w:type="gramStart"/>
-      <w:r>
-        <w:rPr>
-          <w:rFonts w:hint="eastAsia"/>
-        </w:rPr>
-        <w:t>平外交</w:t>
-      </w:r>
-      <w:proofErr w:type="gramEnd"/>
-      <w:r>
-        <w:rPr>
-          <w:rFonts w:hint="eastAsia"/>
-        </w:rPr>
-        <w:t>思想是对新中国外交理论的继承和发展</w:t>
-      </w:r>
-    </w:p>
-    <w:p>
-      <w:pPr>
-        <w:rPr>
-          <w:rFonts w:hint="eastAsia"/>
-        </w:rPr>
-      </w:pPr>
+        <w:t>习近平外交思想是对新中国外交理论的继承和发展</w:t>
+      </w:r>
+    </w:p>
+    <w:p>
       <w:r>
         <w:rPr>
           <w:rFonts w:hint="eastAsia"/>
@@ -1114,21 +834,7 @@
         <w:rPr>
           <w:rFonts w:hint="eastAsia"/>
         </w:rPr>
-        <w:t>习近</w:t>
-      </w:r>
-      <w:proofErr w:type="gramStart"/>
-      <w:r>
-        <w:rPr>
-          <w:rFonts w:hint="eastAsia"/>
-        </w:rPr>
-        <w:t>平外交</w:t>
-      </w:r>
-      <w:proofErr w:type="gramEnd"/>
-      <w:r>
-        <w:rPr>
-          <w:rFonts w:hint="eastAsia"/>
-        </w:rPr>
-        <w:t>思想是</w:t>
+        <w:t>习近平外交思想是</w:t>
       </w:r>
       <w:r>
         <w:rPr>
@@ -1144,11 +850,6 @@
       </w:r>
     </w:p>
     <w:p>
-      <w:pPr>
-        <w:rPr>
-          <w:rFonts w:hint="eastAsia"/>
-        </w:rPr>
-      </w:pPr>
       <w:r>
         <w:rPr>
           <w:rFonts w:hint="eastAsia"/>
@@ -1159,29 +860,10 @@
         <w:rPr>
           <w:rFonts w:hint="eastAsia"/>
         </w:rPr>
-        <w:t>习近</w:t>
-      </w:r>
-      <w:proofErr w:type="gramStart"/>
-      <w:r>
-        <w:rPr>
-          <w:rFonts w:hint="eastAsia"/>
-        </w:rPr>
-        <w:t>平外交</w:t>
-      </w:r>
-      <w:proofErr w:type="gramEnd"/>
-      <w:r>
-        <w:rPr>
-          <w:rFonts w:hint="eastAsia"/>
-        </w:rPr>
-        <w:t>思想是对中华优秀传统文化的传承和创新</w:t>
-      </w:r>
-    </w:p>
-    <w:p>
-      <w:pPr>
-        <w:rPr>
-          <w:rFonts w:hint="eastAsia"/>
-        </w:rPr>
-      </w:pPr>
+        <w:t>习近平外交思想是对中华优秀传统文化的传承和创新</w:t>
+      </w:r>
+    </w:p>
+    <w:p>
       <w:r>
         <w:rPr>
           <w:rFonts w:hint="eastAsia"/>
@@ -1192,29 +874,10 @@
         <w:rPr>
           <w:rFonts w:hint="eastAsia"/>
         </w:rPr>
-        <w:t>习近</w:t>
-      </w:r>
-      <w:proofErr w:type="gramStart"/>
-      <w:r>
-        <w:rPr>
-          <w:rFonts w:hint="eastAsia"/>
-        </w:rPr>
-        <w:t>平外交</w:t>
-      </w:r>
-      <w:proofErr w:type="gramEnd"/>
-      <w:r>
-        <w:rPr>
-          <w:rFonts w:hint="eastAsia"/>
-        </w:rPr>
-        <w:t>思想是对传统国际关系理论的扬弃超越</w:t>
-      </w:r>
-    </w:p>
-    <w:p>
-      <w:pPr>
-        <w:rPr>
-          <w:rFonts w:hint="eastAsia"/>
-        </w:rPr>
-      </w:pPr>
+        <w:t>习近平外交思想是对传统国际关系理论的扬弃超越</w:t>
+      </w:r>
+    </w:p>
+    <w:p>
       <w:r>
         <w:rPr>
           <w:rFonts w:hint="eastAsia"/>
@@ -1223,11 +886,6 @@
       </w:r>
     </w:p>
     <w:p>
-      <w:pPr>
-        <w:rPr>
-          <w:rFonts w:hint="eastAsia"/>
-        </w:rPr>
-      </w:pPr>
       <w:r>
         <w:rPr>
           <w:rFonts w:hint="eastAsia"/>
@@ -1236,11 +894,6 @@
       </w:r>
     </w:p>
     <w:p>
-      <w:pPr>
-        <w:rPr>
-          <w:rFonts w:hint="eastAsia"/>
-        </w:rPr>
-      </w:pPr>
       <w:r>
         <w:rPr>
           <w:rFonts w:hint="eastAsia"/>
@@ -1255,11 +908,6 @@
       </w:r>
     </w:p>
     <w:p>
-      <w:pPr>
-        <w:rPr>
-          <w:rFonts w:hint="eastAsia"/>
-        </w:rPr>
-      </w:pPr>
       <w:r>
         <w:rPr>
           <w:rFonts w:hint="eastAsia"/>
@@ -1268,11 +916,6 @@
       </w:r>
     </w:p>
     <w:p>
-      <w:pPr>
-        <w:rPr>
-          <w:rFonts w:hint="eastAsia"/>
-        </w:rPr>
-      </w:pPr>
       <w:r>
         <w:rPr>
           <w:rFonts w:hint="eastAsia"/>
@@ -1299,11 +942,6 @@
       </w:r>
     </w:p>
     <w:p>
-      <w:pPr>
-        <w:rPr>
-          <w:rFonts w:hint="eastAsia"/>
-        </w:rPr>
-      </w:pPr>
       <w:r>
         <w:rPr>
           <w:rFonts w:hint="eastAsia"/>
@@ -1330,11 +968,6 @@
       </w:r>
     </w:p>
     <w:p>
-      <w:pPr>
-        <w:rPr>
-          <w:rFonts w:hint="eastAsia"/>
-        </w:rPr>
-      </w:pPr>
       <w:r>
         <w:rPr>
           <w:rFonts w:hint="eastAsia"/>
@@ -1343,11 +976,6 @@
       </w:r>
     </w:p>
     <w:p>
-      <w:pPr>
-        <w:rPr>
-          <w:rFonts w:hint="eastAsia"/>
-        </w:rPr>
-      </w:pPr>
       <w:r>
         <w:rPr>
           <w:rFonts w:hint="eastAsia"/>
@@ -1362,11 +990,6 @@
       </w:r>
     </w:p>
     <w:p>
-      <w:pPr>
-        <w:rPr>
-          <w:rFonts w:hint="eastAsia"/>
-        </w:rPr>
-      </w:pPr>
       <w:r>
         <w:rPr>
           <w:rFonts w:hint="eastAsia"/>
@@ -1375,11 +998,6 @@
       </w:r>
     </w:p>
     <w:p>
-      <w:pPr>
-        <w:rPr>
-          <w:rFonts w:hint="eastAsia"/>
-        </w:rPr>
-      </w:pPr>
       <w:r>
         <w:rPr>
           <w:rFonts w:hint="eastAsia"/>
@@ -1394,11 +1012,6 @@
       </w:r>
     </w:p>
     <w:p>
-      <w:pPr>
-        <w:rPr>
-          <w:rFonts w:hint="eastAsia"/>
-        </w:rPr>
-      </w:pPr>
       <w:r>
         <w:rPr>
           <w:rFonts w:hint="eastAsia"/>
@@ -1449,11 +1062,6 @@
       </w:r>
     </w:p>
     <w:p>
-      <w:pPr>
-        <w:rPr>
-          <w:rFonts w:hint="eastAsia"/>
-        </w:rPr>
-      </w:pPr>
       <w:r>
         <w:rPr>
           <w:rFonts w:hint="eastAsia"/>
@@ -1468,11 +1076,6 @@
       </w:r>
     </w:p>
     <w:p>
-      <w:pPr>
-        <w:rPr>
-          <w:rFonts w:hint="eastAsia"/>
-        </w:rPr>
-      </w:pPr>
       <w:r>
         <w:rPr>
           <w:rFonts w:hint="eastAsia"/>
@@ -1500,11 +1103,6 @@
       </w:r>
     </w:p>
     <w:p>
-      <w:pPr>
-        <w:rPr>
-          <w:rFonts w:hint="eastAsia"/>
-        </w:rPr>
-      </w:pPr>
       <w:r>
         <w:rPr>
           <w:rFonts w:hint="eastAsia"/>
@@ -1519,11 +1117,6 @@
       </w:r>
     </w:p>
     <w:p>
-      <w:pPr>
-        <w:rPr>
-          <w:rFonts w:hint="eastAsia"/>
-        </w:rPr>
-      </w:pPr>
       <w:r>
         <w:rPr>
           <w:rFonts w:hint="eastAsia"/>
@@ -1538,11 +1131,6 @@
       </w:r>
     </w:p>
     <w:p>
-      <w:pPr>
-        <w:rPr>
-          <w:rFonts w:hint="eastAsia"/>
-        </w:rPr>
-      </w:pPr>
       <w:r>
         <w:rPr>
           <w:rFonts w:hint="eastAsia"/>
@@ -1551,11 +1139,6 @@
       </w:r>
     </w:p>
     <w:p>
-      <w:pPr>
-        <w:rPr>
-          <w:rFonts w:hint="eastAsia"/>
-        </w:rPr>
-      </w:pPr>
       <w:r>
         <w:rPr>
           <w:rFonts w:hint="eastAsia"/>
@@ -1582,11 +1165,6 @@
       </w:r>
     </w:p>
     <w:p>
-      <w:pPr>
-        <w:rPr>
-          <w:rFonts w:hint="eastAsia"/>
-        </w:rPr>
-      </w:pPr>
       <w:r>
         <w:t>A</w:t>
       </w:r>
@@ -1612,11 +1190,6 @@
       </w:r>
     </w:p>
     <w:p>
-      <w:pPr>
-        <w:rPr>
-          <w:rFonts w:hint="eastAsia"/>
-        </w:rPr>
-      </w:pPr>
       <w:r>
         <w:rPr>
           <w:rFonts w:hint="eastAsia"/>
@@ -1637,11 +1210,6 @@
       </w:r>
     </w:p>
     <w:p>
-      <w:pPr>
-        <w:rPr>
-          <w:rFonts w:hint="eastAsia"/>
-        </w:rPr>
-      </w:pPr>
       <w:r>
         <w:rPr>
           <w:rFonts w:hint="eastAsia"/>
@@ -1656,11 +1224,6 @@
       </w:r>
     </w:p>
     <w:p>
-      <w:pPr>
-        <w:rPr>
-          <w:rFonts w:hint="eastAsia"/>
-        </w:rPr>
-      </w:pPr>
       <w:r>
         <w:rPr>
           <w:rFonts w:hint="eastAsia"/>
@@ -1675,11 +1238,6 @@
       </w:r>
     </w:p>
     <w:p>
-      <w:pPr>
-        <w:rPr>
-          <w:rFonts w:hint="eastAsia"/>
-        </w:rPr>
-      </w:pPr>
       <w:r>
         <w:rPr>
           <w:rFonts w:hint="eastAsia"/>
@@ -1694,11 +1252,6 @@
       </w:r>
     </w:p>
     <w:p>
-      <w:pPr>
-        <w:rPr>
-          <w:rFonts w:hint="eastAsia"/>
-        </w:rPr>
-      </w:pPr>
       <w:r>
         <w:rPr>
           <w:rFonts w:hint="eastAsia"/>
@@ -1721,11 +1274,6 @@
       </w:r>
     </w:p>
     <w:p>
-      <w:pPr>
-        <w:rPr>
-          <w:rFonts w:hint="eastAsia"/>
-        </w:rPr>
-      </w:pPr>
       <w:r>
         <w:rPr>
           <w:rFonts w:hint="eastAsia"/>
@@ -1800,11 +1348,6 @@
       </w:r>
     </w:p>
     <w:p>
-      <w:pPr>
-        <w:rPr>
-          <w:rFonts w:hint="eastAsia"/>
-        </w:rPr>
-      </w:pPr>
       <w:r>
         <w:rPr>
           <w:rFonts w:hint="eastAsia"/>
@@ -1873,8 +1416,6 @@
         </w:rPr>
         <w:t>，尊重彼此核心利益。</w:t>
       </w:r>
-      <w:bookmarkStart w:id="0" w:name="_GoBack"/>
-      <w:bookmarkEnd w:id="0"/>
     </w:p>
     <w:sectPr>
       <w:pgSz w:w="11906" w:h="16838"/>
@@ -1884,6 +1425,44 @@
     </w:sectPr>
   </w:body>
 </w:document>
+</file>
+
+<file path=word/endnotes.xml><?xml version="1.0" encoding="utf-8"?>
+<w:endnotes xmlns:wpc="http://schemas.microsoft.com/office/word/2010/wordprocessingCanvas" xmlns:mc="http://schemas.openxmlformats.org/markup-compatibility/2006" xmlns:o="urn:schemas-microsoft-com:office:office" xmlns:r="http://schemas.openxmlformats.org/officeDocument/2006/relationships" xmlns:m="http://schemas.openxmlformats.org/officeDocument/2006/math" xmlns:v="urn:schemas-microsoft-com:vml" xmlns:wp14="http://schemas.microsoft.com/office/word/2010/wordprocessingDrawing" xmlns:wp="http://schemas.openxmlformats.org/drawingml/2006/wordprocessingDrawing" xmlns:w10="urn:schemas-microsoft-com:office:word" xmlns:w="http://schemas.openxmlformats.org/wordprocessingml/2006/main" xmlns:w14="http://schemas.microsoft.com/office/word/2010/wordml" xmlns:wpg="http://schemas.microsoft.com/office/word/2010/wordprocessingGroup" xmlns:wpi="http://schemas.microsoft.com/office/word/2010/wordprocessingInk" xmlns:wne="http://schemas.microsoft.com/office/word/2006/wordml" xmlns:wps="http://schemas.microsoft.com/office/word/2010/wordprocessingShape" mc:Ignorable="w14 wp14">
+  <w:endnote w:type="separator" w:id="-1">
+    <w:p>
+      <w:r>
+        <w:separator/>
+      </w:r>
+    </w:p>
+  </w:endnote>
+  <w:endnote w:type="continuationSeparator" w:id="0">
+    <w:p>
+      <w:r>
+        <w:continuationSeparator/>
+      </w:r>
+    </w:p>
+  </w:endnote>
+</w:endnotes>
+</file>
+
+<file path=word/footnotes.xml><?xml version="1.0" encoding="utf-8"?>
+<w:footnotes xmlns:wpc="http://schemas.microsoft.com/office/word/2010/wordprocessingCanvas" xmlns:mc="http://schemas.openxmlformats.org/markup-compatibility/2006" xmlns:o="urn:schemas-microsoft-com:office:office" xmlns:r="http://schemas.openxmlformats.org/officeDocument/2006/relationships" xmlns:m="http://schemas.openxmlformats.org/officeDocument/2006/math" xmlns:v="urn:schemas-microsoft-com:vml" xmlns:wp14="http://schemas.microsoft.com/office/word/2010/wordprocessingDrawing" xmlns:wp="http://schemas.openxmlformats.org/drawingml/2006/wordprocessingDrawing" xmlns:w10="urn:schemas-microsoft-com:office:word" xmlns:w="http://schemas.openxmlformats.org/wordprocessingml/2006/main" xmlns:w14="http://schemas.microsoft.com/office/word/2010/wordml" xmlns:wpg="http://schemas.microsoft.com/office/word/2010/wordprocessingGroup" xmlns:wpi="http://schemas.microsoft.com/office/word/2010/wordprocessingInk" xmlns:wne="http://schemas.microsoft.com/office/word/2006/wordml" xmlns:wps="http://schemas.microsoft.com/office/word/2010/wordprocessingShape" mc:Ignorable="w14 wp14">
+  <w:footnote w:type="separator" w:id="-1">
+    <w:p>
+      <w:r>
+        <w:separator/>
+      </w:r>
+    </w:p>
+  </w:footnote>
+  <w:footnote w:type="continuationSeparator" w:id="0">
+    <w:p>
+      <w:r>
+        <w:continuationSeparator/>
+      </w:r>
+    </w:p>
+  </w:footnote>
+</w:footnotes>
 </file>
 
 <file path=word/styles.xml><?xml version="1.0" encoding="utf-8"?>
@@ -2055,7 +1634,6 @@
   <w:style w:type="character" w:default="1" w:styleId="a0">
     <w:name w:val="Default Paragraph Font"/>
     <w:uiPriority w:val="1"/>
-    <w:semiHidden/>
     <w:unhideWhenUsed/>
   </w:style>
   <w:style w:type="table" w:default="1" w:styleId="a1">
@@ -2148,6 +1726,40 @@
       <w:sz w:val="18"/>
       <w:szCs w:val="18"/>
     </w:rPr>
+  </w:style>
+  <w:style w:type="paragraph" w:styleId="a5">
+    <w:name w:val="Balloon Text"/>
+    <w:basedOn w:val="a"/>
+    <w:link w:val="Char1"/>
+    <w:uiPriority w:val="99"/>
+    <w:semiHidden/>
+    <w:unhideWhenUsed/>
+    <w:rsid w:val="00C8717F"/>
+    <w:rPr>
+      <w:sz w:val="18"/>
+      <w:szCs w:val="18"/>
+    </w:rPr>
+  </w:style>
+  <w:style w:type="character" w:customStyle="1" w:styleId="Char1">
+    <w:name w:val="批注框文本 Char"/>
+    <w:basedOn w:val="a0"/>
+    <w:link w:val="a5"/>
+    <w:uiPriority w:val="99"/>
+    <w:semiHidden/>
+    <w:rsid w:val="00C8717F"/>
+    <w:rPr>
+      <w:kern w:val="2"/>
+      <w:sz w:val="18"/>
+      <w:szCs w:val="18"/>
+    </w:rPr>
+  </w:style>
+  <w:style w:type="character" w:styleId="a6">
+    <w:name w:val="line number"/>
+    <w:basedOn w:val="a0"/>
+    <w:uiPriority w:val="99"/>
+    <w:semiHidden/>
+    <w:unhideWhenUsed/>
+    <w:rsid w:val="007B470D"/>
   </w:style>
 </w:styles>
 </file>
@@ -2321,7 +1933,6 @@
   <w:style w:type="character" w:default="1" w:styleId="a0">
     <w:name w:val="Default Paragraph Font"/>
     <w:uiPriority w:val="1"/>
-    <w:semiHidden/>
     <w:unhideWhenUsed/>
   </w:style>
   <w:style w:type="table" w:default="1" w:styleId="a1">
@@ -2414,6 +2025,40 @@
       <w:sz w:val="18"/>
       <w:szCs w:val="18"/>
     </w:rPr>
+  </w:style>
+  <w:style w:type="paragraph" w:styleId="a5">
+    <w:name w:val="Balloon Text"/>
+    <w:basedOn w:val="a"/>
+    <w:link w:val="Char1"/>
+    <w:uiPriority w:val="99"/>
+    <w:semiHidden/>
+    <w:unhideWhenUsed/>
+    <w:rsid w:val="00C8717F"/>
+    <w:rPr>
+      <w:sz w:val="18"/>
+      <w:szCs w:val="18"/>
+    </w:rPr>
+  </w:style>
+  <w:style w:type="character" w:customStyle="1" w:styleId="Char1">
+    <w:name w:val="批注框文本 Char"/>
+    <w:basedOn w:val="a0"/>
+    <w:link w:val="a5"/>
+    <w:uiPriority w:val="99"/>
+    <w:semiHidden/>
+    <w:rsid w:val="00C8717F"/>
+    <w:rPr>
+      <w:kern w:val="2"/>
+      <w:sz w:val="18"/>
+      <w:szCs w:val="18"/>
+    </w:rPr>
+  </w:style>
+  <w:style w:type="character" w:styleId="a6">
+    <w:name w:val="line number"/>
+    <w:basedOn w:val="a0"/>
+    <w:uiPriority w:val="99"/>
+    <w:semiHidden/>
+    <w:unhideWhenUsed/>
+    <w:rsid w:val="007B470D"/>
   </w:style>
 </w:styles>
 </file>
@@ -2701,4 +2346,16 @@
   <a:objectDefaults/>
   <a:extraClrSchemeLst/>
 </a:theme>
+</file>
+
+<file path=customXml/item1.xml><?xml version="1.0" encoding="utf-8"?>
+<b:Sources xmlns:b="http://schemas.openxmlformats.org/officeDocument/2006/bibliography" xmlns="http://schemas.openxmlformats.org/officeDocument/2006/bibliography" SelectedStyle="\APA.XSL" StyleName="APA"/>
+</file>
+
+<file path=customXml/itemProps1.xml><?xml version="1.0" encoding="utf-8"?>
+<ds:datastoreItem xmlns:ds="http://schemas.openxmlformats.org/officeDocument/2006/customXml" ds:itemID="{A63E2536-B35C-47B2-B276-DF9A51A27966}">
+  <ds:schemaRefs>
+    <ds:schemaRef ds:uri="http://schemas.openxmlformats.org/officeDocument/2006/bibliography"/>
+  </ds:schemaRefs>
+</ds:datastoreItem>
 </file>